--- a/1_Project_Planning/Requirements/Technical_Specification_Checklist.docx
+++ b/1_Project_Planning/Requirements/Technical_Specification_Checklist.docx
@@ -1092,7 +1092,6 @@
                 <w14:ligatures w14:val="none"/>
               </w:rPr>
             </w:pPr>
-            <w:proofErr w:type="spellStart"/>
             <w:r>
               <w:rPr>
                 <w:rFonts w:ascii="Times New Roman" w:eastAsia="Times New Roman" w:hAnsi="Times New Roman" w:cs="Times New Roman"/>
@@ -1100,17 +1099,7 @@
                 <w:kern w:val="0"/>
                 <w14:ligatures w14:val="none"/>
               </w:rPr>
-              <w:t>WiFi</w:t>
-            </w:r>
-            <w:proofErr w:type="spellEnd"/>
-            <w:r>
-              <w:rPr>
-                <w:rFonts w:ascii="Times New Roman" w:eastAsia="Times New Roman" w:hAnsi="Times New Roman" w:cs="Times New Roman"/>
-                <w:color w:val="FF0000"/>
-                <w:kern w:val="0"/>
-                <w14:ligatures w14:val="none"/>
-              </w:rPr>
-              <w:t xml:space="preserve"> or Ethernet support</w:t>
+              <w:t>WiFi or Ethernet support</w:t>
             </w:r>
           </w:p>
         </w:tc>
@@ -1140,31 +1129,7 @@
                 <w:kern w:val="0"/>
                 <w14:ligatures w14:val="none"/>
               </w:rPr>
-              <w:t xml:space="preserve">ESP32 has </w:t>
-            </w:r>
-            <w:proofErr w:type="spellStart"/>
-            <w:r>
-              <w:rPr>
-                <w:rFonts w:ascii="Times New Roman" w:eastAsia="Times New Roman" w:hAnsi="Times New Roman" w:cs="Times New Roman"/>
-                <w:b/>
-                <w:bCs/>
-                <w:color w:val="FF0000"/>
-                <w:kern w:val="0"/>
-                <w14:ligatures w14:val="none"/>
-              </w:rPr>
-              <w:t>WiFi</w:t>
-            </w:r>
-            <w:proofErr w:type="spellEnd"/>
-            <w:r>
-              <w:rPr>
-                <w:rFonts w:ascii="Times New Roman" w:eastAsia="Times New Roman" w:hAnsi="Times New Roman" w:cs="Times New Roman"/>
-                <w:b/>
-                <w:bCs/>
-                <w:color w:val="FF0000"/>
-                <w:kern w:val="0"/>
-                <w14:ligatures w14:val="none"/>
-              </w:rPr>
-              <w:t>, STM32 may need module or PHY</w:t>
+              <w:t>ESP32 has WiFi, STM32 may need module or PHY</w:t>
             </w:r>
             <w:r>
               <w:rPr>
@@ -1264,26 +1229,6 @@
         </w:tc>
       </w:tr>
     </w:tbl>
-    <w:p>
-      <w:pPr>
-        <w:spacing w:after="0" w:line="240" w:lineRule="auto"/>
-        <w:rPr>
-          <w:rFonts w:ascii="Times New Roman" w:eastAsia="Times New Roman" w:hAnsi="Times New Roman" w:cs="Times New Roman"/>
-          <w:kern w:val="0"/>
-          <w14:ligatures w14:val="none"/>
-        </w:rPr>
-      </w:pPr>
-      <w:r>
-        <w:rPr>
-          <w:rFonts w:ascii="Times New Roman" w:eastAsia="Times New Roman" w:hAnsi="Times New Roman" w:cs="Times New Roman"/>
-          <w:kern w:val="0"/>
-          <w14:ligatures w14:val="none"/>
-        </w:rPr>
-        <w:pict w14:anchorId="4EFEEEEE">
-          <v:rect id="_x0000_i1026" style="width:0;height:1.5pt" o:hralign="center" o:hrstd="t" o:hr="t" fillcolor="#a0a0a0" stroked="f"/>
-        </w:pict>
-      </w:r>
-    </w:p>
     <w:p>
       <w:pPr>
         <w:spacing w:before="100" w:beforeAutospacing="1" w:after="100" w:afterAutospacing="1" w:line="240" w:lineRule="auto"/>
@@ -1920,26 +1865,6 @@
     </w:tbl>
     <w:p>
       <w:pPr>
-        <w:spacing w:after="0" w:line="240" w:lineRule="auto"/>
-        <w:rPr>
-          <w:rFonts w:ascii="Times New Roman" w:eastAsia="Times New Roman" w:hAnsi="Times New Roman" w:cs="Times New Roman"/>
-          <w:kern w:val="0"/>
-          <w14:ligatures w14:val="none"/>
-        </w:rPr>
-      </w:pPr>
-      <w:r>
-        <w:rPr>
-          <w:rFonts w:ascii="Times New Roman" w:eastAsia="Times New Roman" w:hAnsi="Times New Roman" w:cs="Times New Roman"/>
-          <w:kern w:val="0"/>
-          <w14:ligatures w14:val="none"/>
-        </w:rPr>
-        <w:pict w14:anchorId="252100AC">
-          <v:rect id="_x0000_i1027" style="width:0;height:1.5pt" o:hralign="center" o:hrstd="t" o:hr="t" fillcolor="#a0a0a0" stroked="f"/>
-        </w:pict>
-      </w:r>
-    </w:p>
-    <w:p>
-      <w:pPr>
         <w:spacing w:before="100" w:beforeAutospacing="1" w:after="100" w:afterAutospacing="1" w:line="240" w:lineRule="auto"/>
         <w:outlineLvl w:val="1"/>
         <w:rPr>
@@ -2298,7 +2223,6 @@
                 <w:kern w:val="0"/>
                 <w14:ligatures w14:val="none"/>
               </w:rPr>
-              <w:lastRenderedPageBreak/>
               <w:t>Power supply rail</w:t>
             </w:r>
           </w:p>
@@ -2407,26 +2331,6 @@
         </w:tc>
       </w:tr>
     </w:tbl>
-    <w:p>
-      <w:pPr>
-        <w:spacing w:after="0" w:line="240" w:lineRule="auto"/>
-        <w:rPr>
-          <w:rFonts w:ascii="Times New Roman" w:eastAsia="Times New Roman" w:hAnsi="Times New Roman" w:cs="Times New Roman"/>
-          <w:kern w:val="0"/>
-          <w14:ligatures w14:val="none"/>
-        </w:rPr>
-      </w:pPr>
-      <w:r>
-        <w:rPr>
-          <w:rFonts w:ascii="Times New Roman" w:eastAsia="Times New Roman" w:hAnsi="Times New Roman" w:cs="Times New Roman"/>
-          <w:kern w:val="0"/>
-          <w14:ligatures w14:val="none"/>
-        </w:rPr>
-        <w:pict w14:anchorId="7E2382A6">
-          <v:rect id="_x0000_i1028" style="width:0;height:1.5pt" o:hralign="center" o:hrstd="t" o:hr="t" fillcolor="#a0a0a0" stroked="f"/>
-        </w:pict>
-      </w:r>
-    </w:p>
     <w:p>
       <w:pPr>
         <w:spacing w:before="100" w:beforeAutospacing="1" w:after="100" w:afterAutospacing="1" w:line="240" w:lineRule="auto"/>
@@ -2451,6 +2355,7 @@
           <w:szCs w:val="32"/>
           <w14:ligatures w14:val="none"/>
         </w:rPr>
+        <w:lastRenderedPageBreak/>
         <w:t>5. Debug Interface</w:t>
       </w:r>
     </w:p>
@@ -2760,26 +2665,6 @@
         </w:tc>
       </w:tr>
     </w:tbl>
-    <w:p>
-      <w:pPr>
-        <w:spacing w:after="0" w:line="240" w:lineRule="auto"/>
-        <w:rPr>
-          <w:rFonts w:ascii="Times New Roman" w:eastAsia="Times New Roman" w:hAnsi="Times New Roman" w:cs="Times New Roman"/>
-          <w:kern w:val="0"/>
-          <w14:ligatures w14:val="none"/>
-        </w:rPr>
-      </w:pPr>
-      <w:r>
-        <w:rPr>
-          <w:rFonts w:ascii="Times New Roman" w:eastAsia="Times New Roman" w:hAnsi="Times New Roman" w:cs="Times New Roman"/>
-          <w:kern w:val="0"/>
-          <w14:ligatures w14:val="none"/>
-        </w:rPr>
-        <w:pict w14:anchorId="3358150A">
-          <v:rect id="_x0000_i1029" style="width:0;height:1.5pt" o:hralign="center" o:hrstd="t" o:hr="t" fillcolor="#a0a0a0" stroked="f"/>
-        </w:pict>
-      </w:r>
-    </w:p>
     <w:p>
       <w:pPr>
         <w:spacing w:before="100" w:beforeAutospacing="1" w:after="100" w:afterAutospacing="1" w:line="240" w:lineRule="auto"/>
@@ -3111,26 +2996,6 @@
     </w:tbl>
     <w:p>
       <w:pPr>
-        <w:spacing w:after="0" w:line="240" w:lineRule="auto"/>
-        <w:rPr>
-          <w:rFonts w:ascii="Times New Roman" w:eastAsia="Times New Roman" w:hAnsi="Times New Roman" w:cs="Times New Roman"/>
-          <w:kern w:val="0"/>
-          <w14:ligatures w14:val="none"/>
-        </w:rPr>
-      </w:pPr>
-      <w:r>
-        <w:rPr>
-          <w:rFonts w:ascii="Times New Roman" w:eastAsia="Times New Roman" w:hAnsi="Times New Roman" w:cs="Times New Roman"/>
-          <w:kern w:val="0"/>
-          <w14:ligatures w14:val="none"/>
-        </w:rPr>
-        <w:pict w14:anchorId="552BE87D">
-          <v:rect id="_x0000_i1030" style="width:0;height:1.5pt" o:hralign="center" o:hrstd="t" o:hr="t" fillcolor="#a0a0a0" stroked="f"/>
-        </w:pict>
-      </w:r>
-    </w:p>
-    <w:p>
-      <w:pPr>
         <w:spacing w:before="100" w:beforeAutospacing="1" w:after="100" w:afterAutospacing="1" w:line="240" w:lineRule="auto"/>
         <w:outlineLvl w:val="1"/>
         <w:rPr>
@@ -3634,26 +3499,6 @@
         </w:tc>
       </w:tr>
     </w:tbl>
-    <w:p>
-      <w:pPr>
-        <w:spacing w:after="0" w:line="240" w:lineRule="auto"/>
-        <w:rPr>
-          <w:rFonts w:ascii="Times New Roman" w:eastAsia="Times New Roman" w:hAnsi="Times New Roman" w:cs="Times New Roman"/>
-          <w:kern w:val="0"/>
-          <w14:ligatures w14:val="none"/>
-        </w:rPr>
-      </w:pPr>
-      <w:r>
-        <w:rPr>
-          <w:rFonts w:ascii="Times New Roman" w:eastAsia="Times New Roman" w:hAnsi="Times New Roman" w:cs="Times New Roman"/>
-          <w:kern w:val="0"/>
-          <w14:ligatures w14:val="none"/>
-        </w:rPr>
-        <w:pict w14:anchorId="1082E4AC">
-          <v:rect id="_x0000_i1031" style="width:0;height:1.5pt" o:hralign="center" o:hrstd="t" o:hr="t" fillcolor="#a0a0a0" stroked="f"/>
-        </w:pict>
-      </w:r>
-    </w:p>
     <w:p>
       <w:pPr>
         <w:spacing w:before="100" w:beforeAutospacing="1" w:after="100" w:afterAutospacing="1" w:line="240" w:lineRule="auto"/>
